--- a/doc/4、一步一步学core-异常的捕获.docx
+++ b/doc/4、一步一步学core-异常的捕获.docx
@@ -5,29 +5,44 @@
     <w:p>
       <w:pPr>
         <w:pStyle w:val="2"/>
+        <w:numPr>
+          <w:ilvl w:val="0"/>
+          <w:numId w:val="1"/>
+        </w:numPr>
         <w:jc w:val="center"/>
         <w:rPr>
           <w:rFonts w:hint="eastAsia"/>
           <w:lang w:val="en-US" w:eastAsia="zh-CN"/>
         </w:rPr>
       </w:pPr>
-      <w:bookmarkStart w:id="0" w:name="_GoBack"/>
-      <w:bookmarkEnd w:id="0"/>
-      <w:r>
-        <w:rPr>
-          <w:rFonts w:hint="eastAsia"/>
-          <w:lang w:val="en-US" w:eastAsia="zh-CN"/>
-        </w:rPr>
-        <w:t>3、异常处理</w:t>
+      <w:r>
+        <w:rPr>
+          <w:rFonts w:hint="eastAsia"/>
+          <w:lang w:val="en-US" w:eastAsia="zh-CN"/>
+        </w:rPr>
+        <w:t>异常处理</w:t>
       </w:r>
     </w:p>
     <w:p>
       <w:pPr>
-        <w:rPr>
-          <w:rFonts w:hint="eastAsia" w:eastAsiaTheme="minorEastAsia"/>
+        <w:numPr>
+          <w:numId w:val="0"/>
+        </w:numPr>
+        <w:ind w:firstLine="420" w:firstLineChars="0"/>
+        <w:rPr>
+          <w:rFonts w:hint="eastAsia"/>
           <w:lang w:val="en-US" w:eastAsia="zh-CN"/>
         </w:rPr>
       </w:pPr>
+      <w:r>
+        <w:rPr>
+          <w:rFonts w:hint="eastAsia"/>
+          <w:lang w:val="en-US" w:eastAsia="zh-CN"/>
+        </w:rPr>
+        <w:t>在core,你可以配合中间件轻松自定义自己的错误处理.</w:t>
+      </w:r>
+    </w:p>
+    <w:p>
       <w:r>
         <w:drawing>
           <wp:inline distT="0" distB="0" distL="114300" distR="114300">
@@ -72,6 +87,76 @@
         </w:drawing>
       </w:r>
     </w:p>
+    <w:p/>
+    <w:p>
+      <w:pPr>
+        <w:rPr>
+          <w:rFonts w:hint="eastAsia"/>
+          <w:lang w:val="en-US" w:eastAsia="zh-CN"/>
+        </w:rPr>
+      </w:pPr>
+      <w:r>
+        <w:rPr>
+          <w:rFonts w:hint="eastAsia"/>
+          <w:lang w:val="en-US" w:eastAsia="zh-CN"/>
+        </w:rPr>
+        <w:t>下面是园区大神们的译文:</w:t>
+      </w:r>
+    </w:p>
+    <w:p>
+      <w:pPr>
+        <w:rPr>
+          <w:rFonts w:hint="eastAsia"/>
+          <w:lang w:val="en-US" w:eastAsia="zh-CN"/>
+        </w:rPr>
+      </w:pPr>
+      <w:r>
+        <w:rPr>
+          <w:rFonts w:hint="eastAsia"/>
+          <w:lang w:val="en-US" w:eastAsia="zh-CN"/>
+        </w:rPr>
+        <w:fldChar w:fldCharType="begin"/>
+      </w:r>
+      <w:r>
+        <w:rPr>
+          <w:rFonts w:hint="eastAsia"/>
+          <w:lang w:val="en-US" w:eastAsia="zh-CN"/>
+        </w:rPr>
+        <w:instrText xml:space="preserve"> HYPERLINK "http://www.cnblogs.com/dotNETCoreSG/p/aspnetcore-3_5-error-handling.html#id2" </w:instrText>
+      </w:r>
+      <w:r>
+        <w:rPr>
+          <w:rFonts w:hint="eastAsia"/>
+          <w:lang w:val="en-US" w:eastAsia="zh-CN"/>
+        </w:rPr>
+        <w:fldChar w:fldCharType="separate"/>
+      </w:r>
+      <w:r>
+        <w:rPr>
+          <w:rStyle w:val="4"/>
+          <w:rFonts w:hint="eastAsia"/>
+          <w:lang w:val="en-US" w:eastAsia="zh-CN"/>
+        </w:rPr>
+        <w:t>http://www.cnblogs.com/dotNETCoreSG/p/aspnetcore-3_5-error-handling.html#id2</w:t>
+      </w:r>
+      <w:r>
+        <w:rPr>
+          <w:rFonts w:hint="eastAsia"/>
+          <w:lang w:val="en-US" w:eastAsia="zh-CN"/>
+        </w:rPr>
+        <w:fldChar w:fldCharType="end"/>
+      </w:r>
+    </w:p>
+    <w:p>
+      <w:pPr>
+        <w:rPr>
+          <w:rFonts w:hint="eastAsia"/>
+          <w:lang w:val="en-US" w:eastAsia="zh-CN"/>
+        </w:rPr>
+      </w:pPr>
+      <w:bookmarkStart w:id="0" w:name="_GoBack"/>
+      <w:bookmarkEnd w:id="0"/>
+    </w:p>
     <w:sectPr>
       <w:pgSz w:w="11906" w:h="16838"/>
       <w:pgMar w:top="1440" w:right="1800" w:bottom="1440" w:left="1800" w:header="851" w:footer="992" w:gutter="0"/>
@@ -80,6 +165,26 @@
     </w:sectPr>
   </w:body>
 </w:document>
+</file>
+
+<file path=word/numbering.xml><?xml version="1.0" encoding="utf-8"?>
+<w:numbering xmlns:wpc="http://schemas.microsoft.com/office/word/2010/wordprocessingCanvas" xmlns:mc="http://schemas.openxmlformats.org/markup-compatibility/2006" xmlns:o="urn:schemas-microsoft-com:office:office" xmlns:r="http://schemas.openxmlformats.org/officeDocument/2006/relationships" xmlns:m="http://schemas.openxmlformats.org/officeDocument/2006/math" xmlns:v="urn:schemas-microsoft-com:vml" xmlns:wp14="http://schemas.microsoft.com/office/word/2010/wordprocessingDrawing" xmlns:wp="http://schemas.openxmlformats.org/drawingml/2006/wordprocessingDrawing" xmlns:w10="urn:schemas-microsoft-com:office:word" xmlns:w="http://schemas.openxmlformats.org/wordprocessingml/2006/main" xmlns:w14="http://schemas.microsoft.com/office/word/2010/wordml" xmlns:wpg="http://schemas.microsoft.com/office/word/2010/wordprocessingGroup" xmlns:wpi="http://schemas.microsoft.com/office/word/2010/wordprocessingInk" xmlns:wne="http://schemas.microsoft.com/office/word/2006/wordml" xmlns:wps="http://schemas.microsoft.com/office/word/2010/wordprocessingShape" mc:Ignorable="w14 wp14">
+  <w:abstractNum w:abstractNumId="0">
+    <w:nsid w:val="58D88627"/>
+    <w:multiLevelType w:val="singleLevel"/>
+    <w:tmpl w:val="58D88627"/>
+    <w:lvl w:ilvl="0" w:tentative="0">
+      <w:start w:val="3"/>
+      <w:numFmt w:val="decimal"/>
+      <w:suff w:val="nothing"/>
+      <w:lvlText w:val="%1、"/>
+      <w:lvlJc w:val="left"/>
+    </w:lvl>
+  </w:abstractNum>
+  <w:num w:numId="1">
+    <w:abstractNumId w:val="0"/>
+  </w:num>
+</w:numbering>
 </file>
 
 <file path=word/styles.xml><?xml version="1.0" encoding="utf-8"?>
@@ -157,7 +262,7 @@
     <w:lsdException w:qFormat="1" w:unhideWhenUsed="0" w:uiPriority="0" w:semiHidden="0" w:name="Title"/>
     <w:lsdException w:unhideWhenUsed="0" w:uiPriority="0" w:semiHidden="0" w:name="Closing"/>
     <w:lsdException w:unhideWhenUsed="0" w:uiPriority="0" w:semiHidden="0" w:name="Signature"/>
-    <w:lsdException w:unhideWhenUsed="0" w:uiPriority="0" w:name="Default Paragraph Font"/>
+    <w:lsdException w:qFormat="1" w:unhideWhenUsed="0" w:uiPriority="0" w:name="Default Paragraph Font"/>
     <w:lsdException w:unhideWhenUsed="0" w:uiPriority="0" w:semiHidden="0" w:name="Body Text"/>
     <w:lsdException w:unhideWhenUsed="0" w:uiPriority="0" w:semiHidden="0" w:name="Body Text Indent"/>
     <w:lsdException w:unhideWhenUsed="0" w:uiPriority="0" w:semiHidden="0" w:name="List Continue"/>
@@ -378,9 +483,10 @@
   <w:style w:type="character" w:default="1" w:styleId="3">
     <w:name w:val="Default Paragraph Font"/>
     <w:semiHidden/>
+    <w:qFormat/>
     <w:uiPriority w:val="0"/>
   </w:style>
-  <w:style w:type="table" w:default="1" w:styleId="4">
+  <w:style w:type="table" w:default="1" w:styleId="5">
     <w:name w:val="Normal Table"/>
     <w:semiHidden/>
     <w:qFormat/>
@@ -394,6 +500,15 @@
         <w:right w:w="108" w:type="dxa"/>
       </w:tblCellMar>
     </w:tblPr>
+  </w:style>
+  <w:style w:type="character" w:styleId="4">
+    <w:name w:val="Hyperlink"/>
+    <w:basedOn w:val="3"/>
+    <w:uiPriority w:val="0"/>
+    <w:rPr>
+      <w:color w:val="0000FF"/>
+      <w:u w:val="single"/>
+    </w:rPr>
   </w:style>
 </w:styles>
 </file>
